--- a/data/25.docx
+++ b/data/25.docx
@@ -600,8 +600,6 @@
         </w:rPr>
         <w:t>两种</w:t>
       </w:r>
-      <w:bookmarkStart w:id="0" w:name="_GoBack"/>
-      <w:bookmarkEnd w:id="0"/>
       <w:r>
         <w:rPr>
           <w:rFonts w:hint="eastAsia"/>
@@ -1378,8 +1376,10 @@
         <w:rPr>
           <w:rFonts w:hint="eastAsia"/>
         </w:rPr>
-        <w:t>，可能是我安装的ruby版本太新了。还需确认跨平台性。</w:t>
-      </w:r>
+        <w:t>，可能是我安装的ruby版本太新了</w:t>
+      </w:r>
+      <w:bookmarkStart w:id="0" w:name="_GoBack"/>
+      <w:bookmarkEnd w:id="0"/>
     </w:p>
     <w:sectPr>
       <w:pgSz w:w="11906" w:h="16838"/>
